--- a/Course 3 - API End Points and Communication/API End Points and Communication - Day 11 - 18 March 2025 - spring boot with thymeleaf and spring jpa data.docx
+++ b/Course 3 - API End Points and Communication/API End Points and Communication - Day 11 - 18 March 2025 - spring boot with thymeleaf and spring jpa data.docx
@@ -56,7 +56,7 @@
           <w:sz w:val="28"/>
           <w:szCs w:val="28"/>
         </w:rPr>
-        <w:t>10</w:t>
+        <w:t>1</w:t>
       </w:r>
       <w:r>
         <w:rPr>
@@ -65,7 +65,7 @@
           <w:sz w:val="28"/>
           <w:szCs w:val="28"/>
         </w:rPr>
-        <w:t xml:space="preserve">: </w:t>
+        <w:t>1</w:t>
       </w:r>
       <w:r>
         <w:rPr>
@@ -74,7 +74,7 @@
           <w:sz w:val="28"/>
           <w:szCs w:val="28"/>
         </w:rPr>
-        <w:t>1</w:t>
+        <w:t xml:space="preserve">: </w:t>
       </w:r>
       <w:r>
         <w:rPr>
@@ -83,7 +83,7 @@
           <w:sz w:val="28"/>
           <w:szCs w:val="28"/>
         </w:rPr>
-        <w:t>4</w:t>
+        <w:t>1</w:t>
       </w:r>
       <w:r>
         <w:rPr>
@@ -92,7 +92,7 @@
           <w:sz w:val="28"/>
           <w:szCs w:val="28"/>
         </w:rPr>
-        <w:t xml:space="preserve"> </w:t>
+        <w:t>4</w:t>
       </w:r>
       <w:r>
         <w:rPr>
@@ -101,7 +101,7 @@
           <w:sz w:val="28"/>
           <w:szCs w:val="28"/>
         </w:rPr>
-        <w:t>March</w:t>
+        <w:t xml:space="preserve"> </w:t>
       </w:r>
       <w:r>
         <w:rPr>
@@ -110,7 +110,7 @@
           <w:sz w:val="28"/>
           <w:szCs w:val="28"/>
         </w:rPr>
-        <w:t xml:space="preserve"> 2</w:t>
+        <w:t>March</w:t>
       </w:r>
       <w:r>
         <w:rPr>
@@ -119,6 +119,15 @@
           <w:sz w:val="28"/>
           <w:szCs w:val="28"/>
         </w:rPr>
+        <w:t xml:space="preserve"> 2</w:t>
+      </w:r>
+      <w:r>
+        <w:rPr>
+          <w:b/>
+          <w:bCs/>
+          <w:sz w:val="28"/>
+          <w:szCs w:val="28"/>
+        </w:rPr>
         <w:t>8</w:t>
       </w:r>
     </w:p>
@@ -149,23 +158,7 @@
           <w:sz w:val="28"/>
           <w:szCs w:val="28"/>
         </w:rPr>
-        <w:t xml:space="preserve">Product CRUD </w:t>
-      </w:r>
-      <w:proofErr w:type="gramStart"/>
-      <w:r>
-        <w:rPr>
-          <w:sz w:val="28"/>
-          <w:szCs w:val="28"/>
-        </w:rPr>
-        <w:t>Operation :</w:t>
-      </w:r>
-      <w:proofErr w:type="gramEnd"/>
-      <w:r>
-        <w:rPr>
-          <w:sz w:val="28"/>
-          <w:szCs w:val="28"/>
-        </w:rPr>
-        <w:t xml:space="preserve"> Insert, delete, update and retrieve etc. </w:t>
+        <w:t xml:space="preserve">Product CRUD Operation : Insert, delete, update and retrieve etc. </w:t>
       </w:r>
     </w:p>
     <w:p>
@@ -232,21 +225,12 @@
         </w:rPr>
         <w:sym w:font="Wingdings" w:char="F0E0"/>
       </w:r>
-      <w:proofErr w:type="gramStart"/>
-      <w:r>
-        <w:rPr>
-          <w:sz w:val="28"/>
-          <w:szCs w:val="28"/>
-        </w:rPr>
-        <w:t>View ,</w:t>
-      </w:r>
-      <w:proofErr w:type="gramEnd"/>
-      <w:r>
-        <w:rPr>
-          <w:sz w:val="28"/>
-          <w:szCs w:val="28"/>
-        </w:rPr>
-        <w:t xml:space="preserve"> Thymeleaf -</w:t>
+      <w:r>
+        <w:rPr>
+          <w:sz w:val="28"/>
+          <w:szCs w:val="28"/>
+        </w:rPr>
+        <w:t>View , Thymeleaf -</w:t>
       </w:r>
       <w:r>
         <w:rPr>
@@ -289,23 +273,7 @@
           <w:sz w:val="28"/>
           <w:szCs w:val="28"/>
         </w:rPr>
-        <w:t xml:space="preserve"> JDBC </w:t>
-      </w:r>
-      <w:proofErr w:type="gramStart"/>
-      <w:r>
-        <w:rPr>
-          <w:sz w:val="28"/>
-          <w:szCs w:val="28"/>
-        </w:rPr>
-        <w:t>Starter :</w:t>
-      </w:r>
-      <w:proofErr w:type="gramEnd"/>
-      <w:r>
-        <w:rPr>
-          <w:sz w:val="28"/>
-          <w:szCs w:val="28"/>
-        </w:rPr>
-        <w:t xml:space="preserve"> which provide features as </w:t>
+        <w:t xml:space="preserve"> JDBC Starter : which provide features as </w:t>
       </w:r>
       <w:proofErr w:type="spellStart"/>
       <w:r>
@@ -534,23 +502,7 @@
           <w:sz w:val="28"/>
           <w:szCs w:val="28"/>
         </w:rPr>
-        <w:t xml:space="preserve"> tags which help to do dynamic work on html page. If we want to use </w:t>
-      </w:r>
-      <w:proofErr w:type="gramStart"/>
-      <w:r>
-        <w:rPr>
-          <w:sz w:val="28"/>
-          <w:szCs w:val="28"/>
-        </w:rPr>
-        <w:t>that features</w:t>
-      </w:r>
-      <w:proofErr w:type="gramEnd"/>
-      <w:r>
-        <w:rPr>
-          <w:sz w:val="28"/>
-          <w:szCs w:val="28"/>
-        </w:rPr>
-        <w:t xml:space="preserve"> first we need to refer to online URL as </w:t>
+        <w:t xml:space="preserve"> tags which help to do dynamic work on html page. If we want to use that features first we need to refer to online URL as </w:t>
       </w:r>
     </w:p>
     <w:p>
@@ -915,23 +867,7 @@
           <w:sz w:val="28"/>
           <w:szCs w:val="28"/>
         </w:rPr>
-        <w:t xml:space="preserve"> data features we need to make normal interface and that interface must be </w:t>
-      </w:r>
-      <w:proofErr w:type="gramStart"/>
-      <w:r>
-        <w:rPr>
-          <w:sz w:val="28"/>
-          <w:szCs w:val="28"/>
-        </w:rPr>
-        <w:t>extends</w:t>
-      </w:r>
-      <w:proofErr w:type="gramEnd"/>
-      <w:r>
-        <w:rPr>
-          <w:sz w:val="28"/>
-          <w:szCs w:val="28"/>
-        </w:rPr>
-        <w:t xml:space="preserve"> </w:t>
+        <w:t xml:space="preserve"> data features we need to make normal interface and that interface must be extends </w:t>
       </w:r>
       <w:proofErr w:type="spellStart"/>
       <w:r>
@@ -1020,6 +956,65 @@
         </w:rPr>
         <w:t xml:space="preserve"> that column data type which consider as PK. </w:t>
       </w:r>
+    </w:p>
+    <w:p>
+      <w:pPr>
+        <w:ind w:left="360"/>
+        <w:rPr>
+          <w:sz w:val="28"/>
+          <w:szCs w:val="28"/>
+        </w:rPr>
+      </w:pPr>
+    </w:p>
+    <w:p>
+      <w:pPr>
+        <w:ind w:left="360"/>
+        <w:rPr>
+          <w:sz w:val="28"/>
+          <w:szCs w:val="28"/>
+        </w:rPr>
+      </w:pPr>
+    </w:p>
+    <w:p>
+      <w:pPr>
+        <w:ind w:left="360"/>
+        <w:rPr>
+          <w:sz w:val="28"/>
+          <w:szCs w:val="28"/>
+        </w:rPr>
+      </w:pPr>
+      <w:r>
+        <w:rPr>
+          <w:sz w:val="28"/>
+          <w:szCs w:val="28"/>
+          <w:highlight w:val="yellow"/>
+        </w:rPr>
+        <w:t>@RequestParam</w:t>
+      </w:r>
+      <w:r>
+        <w:rPr>
+          <w:sz w:val="28"/>
+          <w:szCs w:val="28"/>
+          <w:highlight w:val="yellow"/>
+        </w:rPr>
+        <w:t>:</w:t>
+      </w:r>
+      <w:r>
+        <w:rPr>
+          <w:sz w:val="28"/>
+          <w:szCs w:val="28"/>
+        </w:rPr>
+        <w:t xml:space="preserve"> it is use to receive the value from query param </w:t>
+      </w:r>
+    </w:p>
+    <w:p>
+      <w:pPr>
+        <w:ind w:left="360"/>
+        <w:rPr>
+          <w:sz w:val="28"/>
+          <w:szCs w:val="28"/>
+        </w:rPr>
+      </w:pPr>
     </w:p>
     <w:p>
       <w:pPr>
@@ -3028,7 +3023,6 @@
   <w:style w:type="character" w:default="1" w:styleId="DefaultParagraphFont">
     <w:name w:val="Default Paragraph Font"/>
     <w:uiPriority w:val="1"/>
-    <w:semiHidden/>
     <w:unhideWhenUsed/>
   </w:style>
   <w:style w:type="table" w:default="1" w:styleId="TableNormal">

--- a/Course 3 - API End Points and Communication/API End Points and Communication - Day 11 - 18 March 2025 - spring boot with thymeleaf and spring jpa data.docx
+++ b/Course 3 - API End Points and Communication/API End Points and Communication - Day 11 - 18 March 2025 - spring boot with thymeleaf and spring jpa data.docx
@@ -158,7 +158,23 @@
           <w:sz w:val="28"/>
           <w:szCs w:val="28"/>
         </w:rPr>
-        <w:t xml:space="preserve">Product CRUD Operation : Insert, delete, update and retrieve etc. </w:t>
+        <w:t xml:space="preserve">Product CRUD </w:t>
+      </w:r>
+      <w:proofErr w:type="gramStart"/>
+      <w:r>
+        <w:rPr>
+          <w:sz w:val="28"/>
+          <w:szCs w:val="28"/>
+        </w:rPr>
+        <w:t>Operation :</w:t>
+      </w:r>
+      <w:proofErr w:type="gramEnd"/>
+      <w:r>
+        <w:rPr>
+          <w:sz w:val="28"/>
+          <w:szCs w:val="28"/>
+        </w:rPr>
+        <w:t xml:space="preserve"> Insert, delete, update and retrieve etc. </w:t>
       </w:r>
     </w:p>
     <w:p>
@@ -225,12 +241,21 @@
         </w:rPr>
         <w:sym w:font="Wingdings" w:char="F0E0"/>
       </w:r>
-      <w:r>
-        <w:rPr>
-          <w:sz w:val="28"/>
-          <w:szCs w:val="28"/>
-        </w:rPr>
-        <w:t>View , Thymeleaf -</w:t>
+      <w:proofErr w:type="gramStart"/>
+      <w:r>
+        <w:rPr>
+          <w:sz w:val="28"/>
+          <w:szCs w:val="28"/>
+        </w:rPr>
+        <w:t>View ,</w:t>
+      </w:r>
+      <w:proofErr w:type="gramEnd"/>
+      <w:r>
+        <w:rPr>
+          <w:sz w:val="28"/>
+          <w:szCs w:val="28"/>
+        </w:rPr>
+        <w:t xml:space="preserve"> Thymeleaf -</w:t>
       </w:r>
       <w:r>
         <w:rPr>
@@ -273,7 +298,23 @@
           <w:sz w:val="28"/>
           <w:szCs w:val="28"/>
         </w:rPr>
-        <w:t xml:space="preserve"> JDBC Starter : which provide features as </w:t>
+        <w:t xml:space="preserve"> JDBC </w:t>
+      </w:r>
+      <w:proofErr w:type="gramStart"/>
+      <w:r>
+        <w:rPr>
+          <w:sz w:val="28"/>
+          <w:szCs w:val="28"/>
+        </w:rPr>
+        <w:t>Starter :</w:t>
+      </w:r>
+      <w:proofErr w:type="gramEnd"/>
+      <w:r>
+        <w:rPr>
+          <w:sz w:val="28"/>
+          <w:szCs w:val="28"/>
+        </w:rPr>
+        <w:t xml:space="preserve"> which provide features as </w:t>
       </w:r>
       <w:proofErr w:type="spellStart"/>
       <w:r>
@@ -502,7 +543,23 @@
           <w:sz w:val="28"/>
           <w:szCs w:val="28"/>
         </w:rPr>
-        <w:t xml:space="preserve"> tags which help to do dynamic work on html page. If we want to use that features first we need to refer to online URL as </w:t>
+        <w:t xml:space="preserve"> tags which help to do dynamic work on html page. If we want to use </w:t>
+      </w:r>
+      <w:proofErr w:type="gramStart"/>
+      <w:r>
+        <w:rPr>
+          <w:sz w:val="28"/>
+          <w:szCs w:val="28"/>
+        </w:rPr>
+        <w:t>that features</w:t>
+      </w:r>
+      <w:proofErr w:type="gramEnd"/>
+      <w:r>
+        <w:rPr>
+          <w:sz w:val="28"/>
+          <w:szCs w:val="28"/>
+        </w:rPr>
+        <w:t xml:space="preserve"> first we need to refer to online URL as </w:t>
       </w:r>
     </w:p>
     <w:p>
@@ -867,7 +924,23 @@
           <w:sz w:val="28"/>
           <w:szCs w:val="28"/>
         </w:rPr>
-        <w:t xml:space="preserve"> data features we need to make normal interface and that interface must be extends </w:t>
+        <w:t xml:space="preserve"> data features we need to make normal interface and that interface must be </w:t>
+      </w:r>
+      <w:proofErr w:type="gramStart"/>
+      <w:r>
+        <w:rPr>
+          <w:sz w:val="28"/>
+          <w:szCs w:val="28"/>
+        </w:rPr>
+        <w:t>extends</w:t>
+      </w:r>
+      <w:proofErr w:type="gramEnd"/>
+      <w:r>
+        <w:rPr>
+          <w:sz w:val="28"/>
+          <w:szCs w:val="28"/>
+        </w:rPr>
+        <w:t xml:space="preserve"> </w:t>
       </w:r>
       <w:proofErr w:type="spellStart"/>
       <w:r>
@@ -1015,6 +1088,171 @@
           <w:szCs w:val="28"/>
         </w:rPr>
       </w:pPr>
+    </w:p>
+    <w:p>
+      <w:pPr>
+        <w:ind w:left="360"/>
+        <w:rPr>
+          <w:sz w:val="28"/>
+          <w:szCs w:val="28"/>
+        </w:rPr>
+      </w:pPr>
+      <w:r>
+        <w:rPr>
+          <w:sz w:val="28"/>
+          <w:szCs w:val="28"/>
+        </w:rPr>
+        <w:t xml:space="preserve">String </w:t>
+      </w:r>
+      <w:proofErr w:type="spellStart"/>
+      <w:r>
+        <w:rPr>
+          <w:sz w:val="28"/>
+          <w:szCs w:val="28"/>
+        </w:rPr>
+        <w:t>pid</w:t>
+      </w:r>
+      <w:proofErr w:type="spellEnd"/>
+      <w:r>
+        <w:rPr>
+          <w:sz w:val="28"/>
+          <w:szCs w:val="28"/>
+        </w:rPr>
+        <w:t xml:space="preserve"> = </w:t>
+      </w:r>
+      <w:proofErr w:type="spellStart"/>
+      <w:proofErr w:type="gramStart"/>
+      <w:r>
+        <w:rPr>
+          <w:sz w:val="28"/>
+          <w:szCs w:val="28"/>
+        </w:rPr>
+        <w:t>request.getParameter</w:t>
+      </w:r>
+      <w:proofErr w:type="spellEnd"/>
+      <w:proofErr w:type="gramEnd"/>
+      <w:r>
+        <w:rPr>
+          <w:sz w:val="28"/>
+          <w:szCs w:val="28"/>
+        </w:rPr>
+        <w:t>(“</w:t>
+      </w:r>
+      <w:proofErr w:type="spellStart"/>
+      <w:r>
+        <w:rPr>
+          <w:sz w:val="28"/>
+          <w:szCs w:val="28"/>
+        </w:rPr>
+        <w:t>pid</w:t>
+      </w:r>
+      <w:proofErr w:type="spellEnd"/>
+      <w:r>
+        <w:rPr>
+          <w:sz w:val="28"/>
+          <w:szCs w:val="28"/>
+        </w:rPr>
+        <w:t>”);</w:t>
+      </w:r>
+    </w:p>
+    <w:p>
+      <w:pPr>
+        <w:ind w:left="360"/>
+        <w:rPr>
+          <w:sz w:val="28"/>
+          <w:szCs w:val="28"/>
+        </w:rPr>
+      </w:pPr>
+      <w:r>
+        <w:rPr>
+          <w:sz w:val="28"/>
+          <w:szCs w:val="28"/>
+        </w:rPr>
+        <w:t xml:space="preserve">int id = </w:t>
+      </w:r>
+      <w:proofErr w:type="spellStart"/>
+      <w:r>
+        <w:rPr>
+          <w:sz w:val="28"/>
+          <w:szCs w:val="28"/>
+        </w:rPr>
+        <w:t>Integer.parseInt</w:t>
+      </w:r>
+      <w:proofErr w:type="spellEnd"/>
+      <w:r>
+        <w:rPr>
+          <w:sz w:val="28"/>
+          <w:szCs w:val="28"/>
+        </w:rPr>
+        <w:t>(</w:t>
+      </w:r>
+      <w:proofErr w:type="spellStart"/>
+      <w:r>
+        <w:rPr>
+          <w:sz w:val="28"/>
+          <w:szCs w:val="28"/>
+        </w:rPr>
+        <w:t>pid</w:t>
+      </w:r>
+      <w:proofErr w:type="spellEnd"/>
+      <w:r>
+        <w:rPr>
+          <w:sz w:val="28"/>
+          <w:szCs w:val="28"/>
+        </w:rPr>
+        <w:t>);</w:t>
+      </w:r>
+    </w:p>
+    <w:p>
+      <w:pPr>
+        <w:ind w:left="360"/>
+        <w:rPr>
+          <w:sz w:val="28"/>
+          <w:szCs w:val="28"/>
+        </w:rPr>
+      </w:pPr>
+      <w:r>
+        <w:rPr>
+          <w:sz w:val="28"/>
+          <w:szCs w:val="28"/>
+        </w:rPr>
+        <w:t xml:space="preserve">or </w:t>
+      </w:r>
+    </w:p>
+    <w:p>
+      <w:pPr>
+        <w:ind w:left="360"/>
+        <w:rPr>
+          <w:sz w:val="28"/>
+          <w:szCs w:val="28"/>
+        </w:rPr>
+      </w:pPr>
+      <w:r>
+        <w:rPr>
+          <w:sz w:val="28"/>
+          <w:szCs w:val="28"/>
+          <w:highlight w:val="yellow"/>
+        </w:rPr>
+        <w:t xml:space="preserve">@RequestParam(“pid”) int </w:t>
+      </w:r>
+      <w:proofErr w:type="spellStart"/>
+      <w:r>
+        <w:rPr>
+          <w:sz w:val="28"/>
+          <w:szCs w:val="28"/>
+          <w:highlight w:val="yellow"/>
+        </w:rPr>
+        <w:t>pid</w:t>
+      </w:r>
+      <w:proofErr w:type="spellEnd"/>
+      <w:r>
+        <w:rPr>
+          <w:sz w:val="28"/>
+          <w:szCs w:val="28"/>
+          <w:highlight w:val="yellow"/>
+        </w:rPr>
+        <w:t>;</w:t>
+      </w:r>
     </w:p>
     <w:p>
       <w:pPr>
